--- a/Html Css design 1.docx
+++ b/Html Css design 1.docx
@@ -152,6 +152,125 @@
           <w:szCs w:val="24"/>
         </w:rPr>
       </w:pPr>
+      <w:r>
+        <w:rPr>
+          <w:sz w:val="24"/>
+          <w:szCs w:val="24"/>
+        </w:rPr>
+        <w:t xml:space="preserve">Essential </w:t>
+      </w:r>
+      <w:proofErr w:type="spellStart"/>
+      <w:r>
+        <w:rPr>
+          <w:sz w:val="24"/>
+          <w:szCs w:val="24"/>
+        </w:rPr>
+        <w:t>photoshop</w:t>
+      </w:r>
+      <w:proofErr w:type="spellEnd"/>
+      <w:r>
+        <w:rPr>
+          <w:sz w:val="24"/>
+          <w:szCs w:val="24"/>
+        </w:rPr>
+        <w:t xml:space="preserve"> skills </w:t>
+      </w:r>
+    </w:p>
+    <w:p>
+      <w:pPr>
+        <w:pStyle w:val="ListParagraph"/>
+        <w:numPr>
+          <w:ilvl w:val="0"/>
+          <w:numId w:val="1"/>
+        </w:numPr>
+        <w:rPr>
+          <w:sz w:val="24"/>
+          <w:szCs w:val="24"/>
+        </w:rPr>
+      </w:pPr>
+      <w:r>
+        <w:rPr>
+          <w:sz w:val="24"/>
+          <w:szCs w:val="24"/>
+        </w:rPr>
+        <w:t>Identifying the components</w:t>
+      </w:r>
+    </w:p>
+    <w:p>
+      <w:pPr>
+        <w:pStyle w:val="ListParagraph"/>
+        <w:numPr>
+          <w:ilvl w:val="0"/>
+          <w:numId w:val="1"/>
+        </w:numPr>
+        <w:rPr>
+          <w:sz w:val="24"/>
+          <w:szCs w:val="24"/>
+        </w:rPr>
+      </w:pPr>
+      <w:r>
+        <w:rPr>
+          <w:sz w:val="24"/>
+          <w:szCs w:val="24"/>
+        </w:rPr>
+        <w:t>Color palette (</w:t>
+      </w:r>
+      <w:proofErr w:type="gramStart"/>
+      <w:r>
+        <w:rPr>
+          <w:sz w:val="24"/>
+          <w:szCs w:val="24"/>
+        </w:rPr>
+        <w:t>primary ,</w:t>
+      </w:r>
+      <w:proofErr w:type="gramEnd"/>
+      <w:r>
+        <w:rPr>
+          <w:sz w:val="24"/>
+          <w:szCs w:val="24"/>
+        </w:rPr>
+        <w:t xml:space="preserve"> secondary, accent)</w:t>
+      </w:r>
+    </w:p>
+    <w:p>
+      <w:pPr>
+        <w:pStyle w:val="ListParagraph"/>
+        <w:numPr>
+          <w:ilvl w:val="0"/>
+          <w:numId w:val="1"/>
+        </w:numPr>
+        <w:rPr>
+          <w:sz w:val="24"/>
+          <w:szCs w:val="24"/>
+        </w:rPr>
+      </w:pPr>
+      <w:r>
+        <w:rPr>
+          <w:sz w:val="24"/>
+          <w:szCs w:val="24"/>
+        </w:rPr>
+        <w:t xml:space="preserve">Typography </w:t>
+      </w:r>
+    </w:p>
+    <w:p>
+      <w:pPr>
+        <w:pStyle w:val="ListParagraph"/>
+        <w:numPr>
+          <w:ilvl w:val="0"/>
+          <w:numId w:val="1"/>
+        </w:numPr>
+        <w:rPr>
+          <w:sz w:val="24"/>
+          <w:szCs w:val="24"/>
+        </w:rPr>
+      </w:pPr>
+      <w:r>
+        <w:rPr>
+          <w:sz w:val="24"/>
+          <w:szCs w:val="24"/>
+        </w:rPr>
+        <w:t xml:space="preserve">Links </w:t>
+      </w:r>
       <w:bookmarkStart w:id="0" w:name="_GoBack"/>
       <w:bookmarkEnd w:id="0"/>
     </w:p>

--- a/Html Css design 1.docx
+++ b/Html Css design 1.docx
@@ -270,6 +270,26 @@
           <w:szCs w:val="24"/>
         </w:rPr>
         <w:t xml:space="preserve">Links </w:t>
+      </w:r>
+    </w:p>
+    <w:p>
+      <w:pPr>
+        <w:pStyle w:val="ListParagraph"/>
+        <w:numPr>
+          <w:ilvl w:val="0"/>
+          <w:numId w:val="1"/>
+        </w:numPr>
+        <w:rPr>
+          <w:sz w:val="24"/>
+          <w:szCs w:val="24"/>
+        </w:rPr>
+      </w:pPr>
+      <w:r>
+        <w:rPr>
+          <w:sz w:val="24"/>
+          <w:szCs w:val="24"/>
+        </w:rPr>
+        <w:t xml:space="preserve">Badges </w:t>
       </w:r>
       <w:bookmarkStart w:id="0" w:name="_GoBack"/>
       <w:bookmarkEnd w:id="0"/>

--- a/Html Css design 1.docx
+++ b/Html Css design 1.docx
@@ -290,6 +290,26 @@
           <w:szCs w:val="24"/>
         </w:rPr>
         <w:t xml:space="preserve">Badges </w:t>
+      </w:r>
+    </w:p>
+    <w:p>
+      <w:pPr>
+        <w:pStyle w:val="ListParagraph"/>
+        <w:numPr>
+          <w:ilvl w:val="0"/>
+          <w:numId w:val="1"/>
+        </w:numPr>
+        <w:rPr>
+          <w:sz w:val="24"/>
+          <w:szCs w:val="24"/>
+        </w:rPr>
+      </w:pPr>
+      <w:r>
+        <w:rPr>
+          <w:sz w:val="24"/>
+          <w:szCs w:val="24"/>
+        </w:rPr>
+        <w:t xml:space="preserve">Lists </w:t>
       </w:r>
       <w:bookmarkStart w:id="0" w:name="_GoBack"/>
       <w:bookmarkEnd w:id="0"/>

--- a/Html Css design 1.docx
+++ b/Html Css design 1.docx
@@ -311,6 +311,59 @@
         </w:rPr>
         <w:t xml:space="preserve">Lists </w:t>
       </w:r>
+    </w:p>
+    <w:p>
+      <w:pPr>
+        <w:pStyle w:val="ListParagraph"/>
+        <w:numPr>
+          <w:ilvl w:val="0"/>
+          <w:numId w:val="1"/>
+        </w:numPr>
+        <w:rPr>
+          <w:sz w:val="24"/>
+          <w:szCs w:val="24"/>
+        </w:rPr>
+      </w:pPr>
+      <w:r>
+        <w:rPr>
+          <w:sz w:val="24"/>
+          <w:szCs w:val="24"/>
+        </w:rPr>
+        <w:t>icons</w:t>
+      </w:r>
+    </w:p>
+    <w:p>
+      <w:pPr>
+        <w:pStyle w:val="ListParagraph"/>
+        <w:numPr>
+          <w:ilvl w:val="0"/>
+          <w:numId w:val="1"/>
+        </w:numPr>
+        <w:rPr>
+          <w:sz w:val="24"/>
+          <w:szCs w:val="24"/>
+        </w:rPr>
+      </w:pPr>
+      <w:r>
+        <w:rPr>
+          <w:sz w:val="24"/>
+          <w:szCs w:val="24"/>
+        </w:rPr>
+        <w:t>Buttons</w:t>
+      </w:r>
+    </w:p>
+    <w:p>
+      <w:pPr>
+        <w:pStyle w:val="ListParagraph"/>
+        <w:numPr>
+          <w:ilvl w:val="0"/>
+          <w:numId w:val="1"/>
+        </w:numPr>
+        <w:rPr>
+          <w:sz w:val="24"/>
+          <w:szCs w:val="24"/>
+        </w:rPr>
+      </w:pPr>
       <w:bookmarkStart w:id="0" w:name="_GoBack"/>
       <w:bookmarkEnd w:id="0"/>
     </w:p>

--- a/Html Css design 1.docx
+++ b/Html Css design 1.docx
@@ -350,6 +350,26 @@
           <w:szCs w:val="24"/>
         </w:rPr>
         <w:t>Buttons</w:t>
+      </w:r>
+    </w:p>
+    <w:p>
+      <w:pPr>
+        <w:pStyle w:val="ListParagraph"/>
+        <w:numPr>
+          <w:ilvl w:val="0"/>
+          <w:numId w:val="1"/>
+        </w:numPr>
+        <w:rPr>
+          <w:sz w:val="24"/>
+          <w:szCs w:val="24"/>
+        </w:rPr>
+      </w:pPr>
+      <w:r>
+        <w:rPr>
+          <w:sz w:val="24"/>
+          <w:szCs w:val="24"/>
+        </w:rPr>
+        <w:t>Inputs</w:t>
       </w:r>
     </w:p>
     <w:p>

--- a/Html Css design 1.docx
+++ b/Html Css design 1.docx
@@ -384,8 +384,48 @@
           <w:szCs w:val="24"/>
         </w:rPr>
       </w:pPr>
+      <w:r>
+        <w:rPr>
+          <w:sz w:val="24"/>
+          <w:szCs w:val="24"/>
+        </w:rPr>
+        <w:t xml:space="preserve">Input groups </w:t>
+      </w:r>
+    </w:p>
+    <w:p>
+      <w:pPr>
+        <w:pStyle w:val="ListParagraph"/>
+        <w:numPr>
+          <w:ilvl w:val="0"/>
+          <w:numId w:val="1"/>
+        </w:numPr>
+        <w:rPr>
+          <w:sz w:val="24"/>
+          <w:szCs w:val="24"/>
+        </w:rPr>
+      </w:pPr>
+      <w:r>
+        <w:rPr>
+          <w:sz w:val="24"/>
+          <w:szCs w:val="24"/>
+        </w:rPr>
+        <w:t>cards</w:t>
+      </w:r>
       <w:bookmarkStart w:id="0" w:name="_GoBack"/>
       <w:bookmarkEnd w:id="0"/>
+    </w:p>
+    <w:p>
+      <w:pPr>
+        <w:pStyle w:val="ListParagraph"/>
+        <w:numPr>
+          <w:ilvl w:val="0"/>
+          <w:numId w:val="1"/>
+        </w:numPr>
+        <w:rPr>
+          <w:sz w:val="24"/>
+          <w:szCs w:val="24"/>
+        </w:rPr>
+      </w:pPr>
     </w:p>
     <w:sectPr>
       <w:pgSz w:w="12240" w:h="15840"/>

--- a/Html Css design 1.docx
+++ b/Html Css design 1.docx
@@ -411,21 +411,68 @@
         </w:rPr>
         <w:t>cards</w:t>
       </w:r>
+    </w:p>
+    <w:p>
+      <w:pPr>
+        <w:pStyle w:val="ListParagraph"/>
+        <w:numPr>
+          <w:ilvl w:val="0"/>
+          <w:numId w:val="1"/>
+        </w:numPr>
+        <w:rPr>
+          <w:sz w:val="24"/>
+          <w:szCs w:val="24"/>
+        </w:rPr>
+      </w:pPr>
+      <w:r>
+        <w:rPr>
+          <w:sz w:val="24"/>
+          <w:szCs w:val="24"/>
+        </w:rPr>
+        <w:t xml:space="preserve">plans </w:t>
+      </w:r>
+    </w:p>
+    <w:p>
+      <w:pPr>
+        <w:pStyle w:val="ListParagraph"/>
+        <w:numPr>
+          <w:ilvl w:val="0"/>
+          <w:numId w:val="1"/>
+        </w:numPr>
+        <w:rPr>
+          <w:sz w:val="24"/>
+          <w:szCs w:val="24"/>
+        </w:rPr>
+      </w:pPr>
+      <w:r>
+        <w:rPr>
+          <w:sz w:val="24"/>
+          <w:szCs w:val="24"/>
+        </w:rPr>
+        <w:t>popular badged</w:t>
+      </w:r>
+    </w:p>
+    <w:p>
+      <w:pPr>
+        <w:pStyle w:val="ListParagraph"/>
+        <w:numPr>
+          <w:ilvl w:val="0"/>
+          <w:numId w:val="1"/>
+        </w:numPr>
+        <w:rPr>
+          <w:sz w:val="24"/>
+          <w:szCs w:val="24"/>
+        </w:rPr>
+      </w:pPr>
+      <w:r>
+        <w:rPr>
+          <w:sz w:val="24"/>
+          <w:szCs w:val="24"/>
+        </w:rPr>
+        <w:t xml:space="preserve">media objects </w:t>
+      </w:r>
       <w:bookmarkStart w:id="0" w:name="_GoBack"/>
       <w:bookmarkEnd w:id="0"/>
-    </w:p>
-    <w:p>
-      <w:pPr>
-        <w:pStyle w:val="ListParagraph"/>
-        <w:numPr>
-          <w:ilvl w:val="0"/>
-          <w:numId w:val="1"/>
-        </w:numPr>
-        <w:rPr>
-          <w:sz w:val="24"/>
-          <w:szCs w:val="24"/>
-        </w:rPr>
-      </w:pPr>
     </w:p>
     <w:sectPr>
       <w:pgSz w:w="12240" w:h="15840"/>

--- a/Html Css design 1.docx
+++ b/Html Css design 1.docx
@@ -470,6 +470,26 @@
           <w:szCs w:val="24"/>
         </w:rPr>
         <w:t xml:space="preserve">media objects </w:t>
+      </w:r>
+    </w:p>
+    <w:p>
+      <w:pPr>
+        <w:pStyle w:val="ListParagraph"/>
+        <w:numPr>
+          <w:ilvl w:val="0"/>
+          <w:numId w:val="1"/>
+        </w:numPr>
+        <w:rPr>
+          <w:sz w:val="24"/>
+          <w:szCs w:val="24"/>
+        </w:rPr>
+      </w:pPr>
+      <w:r>
+        <w:rPr>
+          <w:sz w:val="24"/>
+          <w:szCs w:val="24"/>
+        </w:rPr>
+        <w:t>quotes</w:t>
       </w:r>
       <w:bookmarkStart w:id="0" w:name="_GoBack"/>
       <w:bookmarkEnd w:id="0"/>

--- a/Html Css design 1.docx
+++ b/Html Css design 1.docx
@@ -490,6 +490,26 @@
           <w:szCs w:val="24"/>
         </w:rPr>
         <w:t>quotes</w:t>
+      </w:r>
+    </w:p>
+    <w:p>
+      <w:pPr>
+        <w:pStyle w:val="ListParagraph"/>
+        <w:numPr>
+          <w:ilvl w:val="0"/>
+          <w:numId w:val="1"/>
+        </w:numPr>
+        <w:rPr>
+          <w:sz w:val="24"/>
+          <w:szCs w:val="24"/>
+        </w:rPr>
+      </w:pPr>
+      <w:r>
+        <w:rPr>
+          <w:sz w:val="24"/>
+          <w:szCs w:val="24"/>
+        </w:rPr>
+        <w:t>grids</w:t>
       </w:r>
       <w:bookmarkStart w:id="0" w:name="_GoBack"/>
       <w:bookmarkEnd w:id="0"/>

--- a/Html Css design 1.docx
+++ b/Html Css design 1.docx
@@ -511,6 +511,39 @@
         </w:rPr>
         <w:t>grids</w:t>
       </w:r>
+    </w:p>
+    <w:p>
+      <w:pPr>
+        <w:pStyle w:val="ListParagraph"/>
+        <w:numPr>
+          <w:ilvl w:val="0"/>
+          <w:numId w:val="1"/>
+        </w:numPr>
+        <w:rPr>
+          <w:sz w:val="24"/>
+          <w:szCs w:val="24"/>
+        </w:rPr>
+      </w:pPr>
+      <w:r>
+        <w:rPr>
+          <w:sz w:val="24"/>
+          <w:szCs w:val="24"/>
+        </w:rPr>
+        <w:t>testimonials</w:t>
+      </w:r>
+    </w:p>
+    <w:p>
+      <w:pPr>
+        <w:pStyle w:val="ListParagraph"/>
+        <w:numPr>
+          <w:ilvl w:val="0"/>
+          <w:numId w:val="1"/>
+        </w:numPr>
+        <w:rPr>
+          <w:sz w:val="24"/>
+          <w:szCs w:val="24"/>
+        </w:rPr>
+      </w:pPr>
       <w:bookmarkStart w:id="0" w:name="_GoBack"/>
       <w:bookmarkEnd w:id="0"/>
     </w:p>

--- a/Html Css design 1.docx
+++ b/Html Css design 1.docx
@@ -544,6 +544,13 @@
           <w:szCs w:val="24"/>
         </w:rPr>
       </w:pPr>
+      <w:r>
+        <w:rPr>
+          <w:sz w:val="24"/>
+          <w:szCs w:val="24"/>
+        </w:rPr>
+        <w:t xml:space="preserve">callouts </w:t>
+      </w:r>
       <w:bookmarkStart w:id="0" w:name="_GoBack"/>
       <w:bookmarkEnd w:id="0"/>
     </w:p>

--- a/Html Css design 1.docx
+++ b/Html Css design 1.docx
@@ -551,6 +551,61 @@
         </w:rPr>
         <w:t xml:space="preserve">callouts </w:t>
       </w:r>
+    </w:p>
+    <w:p>
+      <w:pPr>
+        <w:pStyle w:val="ListParagraph"/>
+        <w:numPr>
+          <w:ilvl w:val="0"/>
+          <w:numId w:val="1"/>
+        </w:numPr>
+        <w:rPr>
+          <w:sz w:val="24"/>
+          <w:szCs w:val="24"/>
+        </w:rPr>
+      </w:pPr>
+      <w:proofErr w:type="spellStart"/>
+      <w:r>
+        <w:rPr>
+          <w:sz w:val="24"/>
+          <w:szCs w:val="24"/>
+        </w:rPr>
+        <w:t>collapsibles</w:t>
+      </w:r>
+      <w:proofErr w:type="spellEnd"/>
+    </w:p>
+    <w:p>
+      <w:pPr>
+        <w:pStyle w:val="ListParagraph"/>
+        <w:numPr>
+          <w:ilvl w:val="0"/>
+          <w:numId w:val="1"/>
+        </w:numPr>
+        <w:rPr>
+          <w:sz w:val="24"/>
+          <w:szCs w:val="24"/>
+        </w:rPr>
+      </w:pPr>
+      <w:r>
+        <w:rPr>
+          <w:sz w:val="24"/>
+          <w:szCs w:val="24"/>
+        </w:rPr>
+        <w:t>blocks</w:t>
+      </w:r>
+    </w:p>
+    <w:p>
+      <w:pPr>
+        <w:pStyle w:val="ListParagraph"/>
+        <w:numPr>
+          <w:ilvl w:val="0"/>
+          <w:numId w:val="1"/>
+        </w:numPr>
+        <w:rPr>
+          <w:sz w:val="24"/>
+          <w:szCs w:val="24"/>
+        </w:rPr>
+      </w:pPr>
       <w:bookmarkStart w:id="0" w:name="_GoBack"/>
       <w:bookmarkEnd w:id="0"/>
     </w:p>

--- a/Html Css design 1.docx
+++ b/Html Css design 1.docx
@@ -592,6 +592,26 @@
           <w:szCs w:val="24"/>
         </w:rPr>
         <w:t>blocks</w:t>
+      </w:r>
+    </w:p>
+    <w:p>
+      <w:pPr>
+        <w:pStyle w:val="ListParagraph"/>
+        <w:numPr>
+          <w:ilvl w:val="0"/>
+          <w:numId w:val="1"/>
+        </w:numPr>
+        <w:rPr>
+          <w:sz w:val="24"/>
+          <w:szCs w:val="24"/>
+        </w:rPr>
+      </w:pPr>
+      <w:r>
+        <w:rPr>
+          <w:sz w:val="24"/>
+          <w:szCs w:val="24"/>
+        </w:rPr>
+        <w:t>navigation bar</w:t>
       </w:r>
     </w:p>
     <w:p>

--- a/Html Css design 1.docx
+++ b/Html Css design 1.docx
@@ -612,6 +612,26 @@
           <w:szCs w:val="24"/>
         </w:rPr>
         <w:t>navigation bar</w:t>
+      </w:r>
+    </w:p>
+    <w:p>
+      <w:pPr>
+        <w:pStyle w:val="ListParagraph"/>
+        <w:numPr>
+          <w:ilvl w:val="0"/>
+          <w:numId w:val="1"/>
+        </w:numPr>
+        <w:rPr>
+          <w:sz w:val="24"/>
+          <w:szCs w:val="24"/>
+        </w:rPr>
+      </w:pPr>
+      <w:r>
+        <w:rPr>
+          <w:sz w:val="24"/>
+          <w:szCs w:val="24"/>
+        </w:rPr>
+        <w:t>hero</w:t>
       </w:r>
     </w:p>
     <w:p>

--- a/Html Css design 1.docx
+++ b/Html Css design 1.docx
@@ -646,6 +646,33 @@
           <w:szCs w:val="24"/>
         </w:rPr>
       </w:pPr>
+      <w:r>
+        <w:rPr>
+          <w:sz w:val="24"/>
+          <w:szCs w:val="24"/>
+        </w:rPr>
+        <w:t>optimizing images</w:t>
+      </w:r>
+    </w:p>
+    <w:p>
+      <w:pPr>
+        <w:pStyle w:val="ListParagraph"/>
+        <w:numPr>
+          <w:ilvl w:val="0"/>
+          <w:numId w:val="1"/>
+        </w:numPr>
+        <w:rPr>
+          <w:sz w:val="24"/>
+          <w:szCs w:val="24"/>
+        </w:rPr>
+      </w:pPr>
+      <w:r>
+        <w:rPr>
+          <w:sz w:val="24"/>
+          <w:szCs w:val="24"/>
+        </w:rPr>
+        <w:t>domain block</w:t>
+      </w:r>
       <w:bookmarkStart w:id="0" w:name="_GoBack"/>
       <w:bookmarkEnd w:id="0"/>
     </w:p>

--- a/Html Css design 1.docx
+++ b/Html Css design 1.docx
@@ -672,6 +672,26 @@
           <w:szCs w:val="24"/>
         </w:rPr>
         <w:t>domain block</w:t>
+      </w:r>
+    </w:p>
+    <w:p>
+      <w:pPr>
+        <w:pStyle w:val="ListParagraph"/>
+        <w:numPr>
+          <w:ilvl w:val="0"/>
+          <w:numId w:val="1"/>
+        </w:numPr>
+        <w:rPr>
+          <w:sz w:val="24"/>
+          <w:szCs w:val="24"/>
+        </w:rPr>
+      </w:pPr>
+      <w:r>
+        <w:rPr>
+          <w:sz w:val="24"/>
+          <w:szCs w:val="24"/>
+        </w:rPr>
+        <w:t>plans block</w:t>
       </w:r>
       <w:bookmarkStart w:id="0" w:name="_GoBack"/>
       <w:bookmarkEnd w:id="0"/>

--- a/Html Css design 1.docx
+++ b/Html Css design 1.docx
@@ -692,6 +692,26 @@
           <w:szCs w:val="24"/>
         </w:rPr>
         <w:t>plans block</w:t>
+      </w:r>
+    </w:p>
+    <w:p>
+      <w:pPr>
+        <w:pStyle w:val="ListParagraph"/>
+        <w:numPr>
+          <w:ilvl w:val="0"/>
+          <w:numId w:val="1"/>
+        </w:numPr>
+        <w:rPr>
+          <w:sz w:val="24"/>
+          <w:szCs w:val="24"/>
+        </w:rPr>
+      </w:pPr>
+      <w:r>
+        <w:rPr>
+          <w:sz w:val="24"/>
+          <w:szCs w:val="24"/>
+        </w:rPr>
+        <w:t>features block</w:t>
       </w:r>
       <w:bookmarkStart w:id="0" w:name="_GoBack"/>
       <w:bookmarkEnd w:id="0"/>

--- a/Html Css design 1.docx
+++ b/Html Css design 1.docx
@@ -712,6 +712,36 @@
           <w:szCs w:val="24"/>
         </w:rPr>
         <w:t>features block</w:t>
+      </w:r>
+    </w:p>
+    <w:p>
+      <w:pPr>
+        <w:pStyle w:val="ListParagraph"/>
+        <w:numPr>
+          <w:ilvl w:val="0"/>
+          <w:numId w:val="1"/>
+        </w:numPr>
+        <w:rPr>
+          <w:sz w:val="24"/>
+          <w:szCs w:val="24"/>
+        </w:rPr>
+      </w:pPr>
+      <w:r>
+        <w:rPr>
+          <w:sz w:val="24"/>
+          <w:szCs w:val="24"/>
+        </w:rPr>
+        <w:t>showcase block</w:t>
+      </w:r>
+    </w:p>
+    <w:p>
+      <w:pPr>
+        <w:tabs>
+          <w:tab w:val="left" w:pos="3545"/>
+        </w:tabs>
+      </w:pPr>
+      <w:r>
+        <w:tab/>
       </w:r>
       <w:bookmarkStart w:id="0" w:name="_GoBack"/>
       <w:bookmarkEnd w:id="0"/>

--- a/Html Css design 1.docx
+++ b/Html Css design 1.docx
@@ -736,6 +736,48 @@
     </w:p>
     <w:p>
       <w:pPr>
+        <w:pStyle w:val="ListParagraph"/>
+        <w:numPr>
+          <w:ilvl w:val="0"/>
+          <w:numId w:val="1"/>
+        </w:numPr>
+        <w:rPr>
+          <w:sz w:val="24"/>
+          <w:szCs w:val="24"/>
+        </w:rPr>
+      </w:pPr>
+      <w:r>
+        <w:rPr>
+          <w:sz w:val="24"/>
+          <w:szCs w:val="24"/>
+        </w:rPr>
+        <w:t>Testimonials block</w:t>
+      </w:r>
+    </w:p>
+    <w:p>
+      <w:pPr>
+        <w:pStyle w:val="ListParagraph"/>
+        <w:numPr>
+          <w:ilvl w:val="0"/>
+          <w:numId w:val="1"/>
+        </w:numPr>
+        <w:rPr>
+          <w:sz w:val="24"/>
+          <w:szCs w:val="24"/>
+        </w:rPr>
+      </w:pPr>
+      <w:r>
+        <w:rPr>
+          <w:sz w:val="24"/>
+          <w:szCs w:val="24"/>
+        </w:rPr>
+        <w:t>footer</w:t>
+      </w:r>
+      <w:bookmarkStart w:id="0" w:name="_GoBack"/>
+      <w:bookmarkEnd w:id="0"/>
+    </w:p>
+    <w:p>
+      <w:pPr>
         <w:tabs>
           <w:tab w:val="left" w:pos="3545"/>
         </w:tabs>
@@ -743,8 +785,6 @@
       <w:r>
         <w:tab/>
       </w:r>
-      <w:bookmarkStart w:id="0" w:name="_GoBack"/>
-      <w:bookmarkEnd w:id="0"/>
     </w:p>
     <w:sectPr>
       <w:pgSz w:w="12240" w:h="15840"/>

--- a/Html Css design 1.docx
+++ b/Html Css design 1.docx
@@ -771,7 +771,34 @@
           <w:sz w:val="24"/>
           <w:szCs w:val="24"/>
         </w:rPr>
-        <w:t>footer</w:t>
+        <w:t>F</w:t>
+      </w:r>
+      <w:r>
+        <w:rPr>
+          <w:sz w:val="24"/>
+          <w:szCs w:val="24"/>
+        </w:rPr>
+        <w:t>ooter</w:t>
+      </w:r>
+    </w:p>
+    <w:p>
+      <w:pPr>
+        <w:pStyle w:val="ListParagraph"/>
+        <w:numPr>
+          <w:ilvl w:val="0"/>
+          <w:numId w:val="1"/>
+        </w:numPr>
+        <w:rPr>
+          <w:sz w:val="24"/>
+          <w:szCs w:val="24"/>
+        </w:rPr>
+      </w:pPr>
+      <w:r>
+        <w:rPr>
+          <w:sz w:val="24"/>
+          <w:szCs w:val="24"/>
+        </w:rPr>
+        <w:t xml:space="preserve">Putting it all together </w:t>
       </w:r>
       <w:bookmarkStart w:id="0" w:name="_GoBack"/>
       <w:bookmarkEnd w:id="0"/>

--- a/Html Css design 1.docx
+++ b/Html Css design 1.docx
@@ -800,6 +800,39 @@
         </w:rPr>
         <w:t xml:space="preserve">Putting it all together </w:t>
       </w:r>
+    </w:p>
+    <w:p>
+      <w:pPr>
+        <w:pStyle w:val="ListParagraph"/>
+        <w:numPr>
+          <w:ilvl w:val="0"/>
+          <w:numId w:val="1"/>
+        </w:numPr>
+        <w:rPr>
+          <w:sz w:val="24"/>
+          <w:szCs w:val="24"/>
+        </w:rPr>
+      </w:pPr>
+      <w:r>
+        <w:rPr>
+          <w:sz w:val="24"/>
+          <w:szCs w:val="24"/>
+        </w:rPr>
+        <w:t>Troubleshooting layout issues</w:t>
+      </w:r>
+    </w:p>
+    <w:p>
+      <w:pPr>
+        <w:pStyle w:val="ListParagraph"/>
+        <w:numPr>
+          <w:ilvl w:val="0"/>
+          <w:numId w:val="1"/>
+        </w:numPr>
+        <w:rPr>
+          <w:sz w:val="24"/>
+          <w:szCs w:val="24"/>
+        </w:rPr>
+      </w:pPr>
       <w:bookmarkStart w:id="0" w:name="_GoBack"/>
       <w:bookmarkEnd w:id="0"/>
     </w:p>
@@ -810,6 +843,7 @@
         </w:tabs>
       </w:pPr>
       <w:r>
+        <w:lastRenderedPageBreak/>
         <w:tab/>
       </w:r>
     </w:p>

--- a/Html Css design 1.docx
+++ b/Html Css design 1.docx
@@ -833,6 +833,67 @@
           <w:szCs w:val="24"/>
         </w:rPr>
       </w:pPr>
+      <w:r>
+        <w:rPr>
+          <w:sz w:val="24"/>
+          <w:szCs w:val="24"/>
+        </w:rPr>
+        <w:t xml:space="preserve">Animation </w:t>
+      </w:r>
+    </w:p>
+    <w:p>
+      <w:pPr>
+        <w:pStyle w:val="ListParagraph"/>
+        <w:numPr>
+          <w:ilvl w:val="0"/>
+          <w:numId w:val="1"/>
+        </w:numPr>
+        <w:rPr>
+          <w:sz w:val="24"/>
+          <w:szCs w:val="24"/>
+        </w:rPr>
+      </w:pPr>
+      <w:r>
+        <w:rPr>
+          <w:sz w:val="24"/>
+          <w:szCs w:val="24"/>
+        </w:rPr>
+        <w:lastRenderedPageBreak/>
+        <w:t>Search Engine Optimization</w:t>
+      </w:r>
+    </w:p>
+    <w:p>
+      <w:pPr>
+        <w:pStyle w:val="ListParagraph"/>
+        <w:numPr>
+          <w:ilvl w:val="0"/>
+          <w:numId w:val="1"/>
+        </w:numPr>
+        <w:rPr>
+          <w:sz w:val="24"/>
+          <w:szCs w:val="24"/>
+        </w:rPr>
+      </w:pPr>
+      <w:r>
+        <w:rPr>
+          <w:sz w:val="24"/>
+          <w:szCs w:val="24"/>
+        </w:rPr>
+        <w:t>HTML and CSS validation</w:t>
+      </w:r>
+    </w:p>
+    <w:p>
+      <w:pPr>
+        <w:pStyle w:val="ListParagraph"/>
+        <w:numPr>
+          <w:ilvl w:val="0"/>
+          <w:numId w:val="1"/>
+        </w:numPr>
+        <w:rPr>
+          <w:sz w:val="24"/>
+          <w:szCs w:val="24"/>
+        </w:rPr>
+      </w:pPr>
       <w:bookmarkStart w:id="0" w:name="_GoBack"/>
       <w:bookmarkEnd w:id="0"/>
     </w:p>
@@ -843,7 +904,6 @@
         </w:tabs>
       </w:pPr>
       <w:r>
-        <w:lastRenderedPageBreak/>
         <w:tab/>
       </w:r>
     </w:p>

--- a/Html Css design 1.docx
+++ b/Html Css design 1.docx
@@ -880,6 +880,161 @@
           <w:szCs w:val="24"/>
         </w:rPr>
         <w:t>HTML and CSS validation</w:t>
+      </w:r>
+    </w:p>
+    <w:p>
+      <w:pPr>
+        <w:pStyle w:val="ListParagraph"/>
+        <w:numPr>
+          <w:ilvl w:val="0"/>
+          <w:numId w:val="1"/>
+        </w:numPr>
+        <w:rPr>
+          <w:sz w:val="24"/>
+          <w:szCs w:val="24"/>
+        </w:rPr>
+      </w:pPr>
+      <w:r>
+        <w:rPr>
+          <w:sz w:val="24"/>
+          <w:szCs w:val="24"/>
+        </w:rPr>
+        <w:t xml:space="preserve">Building for production </w:t>
+      </w:r>
+    </w:p>
+    <w:p>
+      <w:pPr>
+        <w:pStyle w:val="ListParagraph"/>
+        <w:numPr>
+          <w:ilvl w:val="0"/>
+          <w:numId w:val="1"/>
+        </w:numPr>
+        <w:rPr>
+          <w:sz w:val="24"/>
+          <w:szCs w:val="24"/>
+        </w:rPr>
+      </w:pPr>
+      <w:r>
+        <w:rPr>
+          <w:sz w:val="24"/>
+          <w:szCs w:val="24"/>
+        </w:rPr>
+        <w:t xml:space="preserve">Pushing to </w:t>
+      </w:r>
+      <w:proofErr w:type="spellStart"/>
+      <w:r>
+        <w:rPr>
+          <w:sz w:val="24"/>
+          <w:szCs w:val="24"/>
+        </w:rPr>
+        <w:t>git</w:t>
+      </w:r>
+      <w:proofErr w:type="spellEnd"/>
+      <w:r>
+        <w:rPr>
+          <w:sz w:val="24"/>
+          <w:szCs w:val="24"/>
+        </w:rPr>
+        <w:t xml:space="preserve"> hub</w:t>
+      </w:r>
+    </w:p>
+    <w:p>
+      <w:pPr>
+        <w:pStyle w:val="ListParagraph"/>
+        <w:numPr>
+          <w:ilvl w:val="0"/>
+          <w:numId w:val="1"/>
+        </w:numPr>
+        <w:rPr>
+          <w:sz w:val="24"/>
+          <w:szCs w:val="24"/>
+        </w:rPr>
+      </w:pPr>
+      <w:r>
+        <w:rPr>
+          <w:sz w:val="24"/>
+          <w:szCs w:val="24"/>
+        </w:rPr>
+        <w:t>Deployment</w:t>
+      </w:r>
+    </w:p>
+    <w:p>
+      <w:pPr>
+        <w:pStyle w:val="ListParagraph"/>
+        <w:numPr>
+          <w:ilvl w:val="0"/>
+          <w:numId w:val="1"/>
+        </w:numPr>
+        <w:rPr>
+          <w:sz w:val="24"/>
+          <w:szCs w:val="24"/>
+        </w:rPr>
+      </w:pPr>
+      <w:r>
+        <w:rPr>
+          <w:sz w:val="36"/>
+          <w:szCs w:val="36"/>
+        </w:rPr>
+        <w:t xml:space="preserve">Netlify.com (project </w:t>
+      </w:r>
+      <w:proofErr w:type="gramStart"/>
+      <w:r>
+        <w:rPr>
+          <w:sz w:val="36"/>
+          <w:szCs w:val="36"/>
+        </w:rPr>
+        <w:t>deploy  using</w:t>
+      </w:r>
+      <w:proofErr w:type="gramEnd"/>
+      <w:r>
+        <w:rPr>
+          <w:sz w:val="36"/>
+          <w:szCs w:val="36"/>
+        </w:rPr>
+        <w:t xml:space="preserve"> this website)</w:t>
+      </w:r>
+    </w:p>
+    <w:p>
+      <w:pPr>
+        <w:pStyle w:val="ListParagraph"/>
+        <w:numPr>
+          <w:ilvl w:val="0"/>
+          <w:numId w:val="1"/>
+        </w:numPr>
+        <w:rPr>
+          <w:sz w:val="24"/>
+          <w:szCs w:val="24"/>
+        </w:rPr>
+      </w:pPr>
+      <w:hyperlink r:id="rId5" w:history="1">
+        <w:r>
+          <w:rPr>
+            <w:rStyle w:val="Hyperlink"/>
+            <w:sz w:val="24"/>
+            <w:szCs w:val="24"/>
+          </w:rPr>
+          <w:t>https://usmanjaveed.netlify.app/</w:t>
+        </w:r>
+      </w:hyperlink>
+    </w:p>
+    <w:p>
+      <w:pPr>
+        <w:pStyle w:val="ListParagraph"/>
+        <w:numPr>
+          <w:ilvl w:val="0"/>
+          <w:numId w:val="1"/>
+        </w:numPr>
+        <w:rPr>
+          <w:sz w:val="24"/>
+          <w:szCs w:val="24"/>
+        </w:rPr>
+      </w:pPr>
+      <w:r>
+        <w:rPr>
+          <w:sz w:val="24"/>
+          <w:szCs w:val="24"/>
+        </w:rPr>
+        <w:t>Measuring the site performance</w:t>
       </w:r>
     </w:p>
     <w:p>
@@ -1470,6 +1625,17 @@
       <w:contextualSpacing/>
     </w:pPr>
   </w:style>
+  <w:style w:type="character" w:styleId="Hyperlink">
+    <w:name w:val="Hyperlink"/>
+    <w:basedOn w:val="DefaultParagraphFont"/>
+    <w:uiPriority w:val="99"/>
+    <w:unhideWhenUsed/>
+    <w:rsid w:val="005553B4"/>
+    <w:rPr>
+      <w:color w:val="0563C1" w:themeColor="hyperlink"/>
+      <w:u w:val="single"/>
+    </w:rPr>
+  </w:style>
 </w:styles>
 </file>
 
